--- a/R notebooks/table_3_word.docx
+++ b/R notebooks/table_3_word.docx
@@ -2169,7 +2169,7 @@
   <w:abstractNum w:abstractNumId="2">
     <w:nsid w:val="FFFFFF1D"/>
     <w:multiLevelType w:val="multilevel"/>
-    <w:tmpl w:val="9176C86C"/>
+    <w:tmpl w:val="7E32D128"/>
     <w:lvl w:ilvl="0">
       <w:start w:val="1"/>
       <w:numFmt w:val="bullet"/>
@@ -2309,7 +2309,7 @@
   <w:abstractNum w:abstractNumId="3">
     <w:nsid w:val="FFFFFF7C"/>
     <w:multiLevelType w:val="singleLevel"/>
-    <w:tmpl w:val="4B1836F4"/>
+    <w:tmpl w:val="692AF1D2"/>
     <w:lvl w:ilvl="0">
       <w:start w:val="1"/>
       <w:numFmt w:val="decimal"/>
@@ -2326,7 +2326,7 @@
   <w:abstractNum w:abstractNumId="4">
     <w:nsid w:val="FFFFFF7D"/>
     <w:multiLevelType w:val="singleLevel"/>
-    <w:tmpl w:val="A39C20E0"/>
+    <w:tmpl w:val="C78E2E06"/>
     <w:lvl w:ilvl="0">
       <w:start w:val="1"/>
       <w:numFmt w:val="decimal"/>
@@ -2343,7 +2343,7 @@
   <w:abstractNum w:abstractNumId="5">
     <w:nsid w:val="FFFFFF7E"/>
     <w:multiLevelType w:val="singleLevel"/>
-    <w:tmpl w:val="9072FDA0"/>
+    <w:tmpl w:val="28AE0D76"/>
     <w:lvl w:ilvl="0">
       <w:start w:val="1"/>
       <w:numFmt w:val="decimal"/>
@@ -2360,7 +2360,7 @@
   <w:abstractNum w:abstractNumId="6">
     <w:nsid w:val="FFFFFF7F"/>
     <w:multiLevelType w:val="singleLevel"/>
-    <w:tmpl w:val="ABDA4E2E"/>
+    <w:tmpl w:val="A5D67238"/>
     <w:lvl w:ilvl="0">
       <w:start w:val="1"/>
       <w:numFmt w:val="decimal"/>
@@ -2377,7 +2377,7 @@
   <w:abstractNum w:abstractNumId="7">
     <w:nsid w:val="FFFFFF80"/>
     <w:multiLevelType w:val="singleLevel"/>
-    <w:tmpl w:val="7C94C91E"/>
+    <w:tmpl w:val="1F401E0A"/>
     <w:lvl w:ilvl="0">
       <w:start w:val="1"/>
       <w:numFmt w:val="bullet"/>
@@ -2397,7 +2397,7 @@
   <w:abstractNum w:abstractNumId="8">
     <w:nsid w:val="FFFFFF81"/>
     <w:multiLevelType w:val="singleLevel"/>
-    <w:tmpl w:val="F68AB3CE"/>
+    <w:tmpl w:val="D33661BC"/>
     <w:lvl w:ilvl="0">
       <w:start w:val="1"/>
       <w:numFmt w:val="bullet"/>
@@ -2417,7 +2417,7 @@
   <w:abstractNum w:abstractNumId="9">
     <w:nsid w:val="FFFFFF82"/>
     <w:multiLevelType w:val="singleLevel"/>
-    <w:tmpl w:val="64743432"/>
+    <w:tmpl w:val="C5328FFA"/>
     <w:lvl w:ilvl="0">
       <w:start w:val="1"/>
       <w:numFmt w:val="bullet"/>
@@ -2437,7 +2437,7 @@
   <w:abstractNum w:abstractNumId="10">
     <w:nsid w:val="FFFFFF83"/>
     <w:multiLevelType w:val="singleLevel"/>
-    <w:tmpl w:val="C2E4303E"/>
+    <w:tmpl w:val="E82A5306"/>
     <w:lvl w:ilvl="0">
       <w:start w:val="1"/>
       <w:numFmt w:val="bullet"/>
@@ -2457,7 +2457,7 @@
   <w:abstractNum w:abstractNumId="11">
     <w:nsid w:val="FFFFFF88"/>
     <w:multiLevelType w:val="singleLevel"/>
-    <w:tmpl w:val="AAC85934"/>
+    <w:tmpl w:val="340033AE"/>
     <w:lvl w:ilvl="0">
       <w:start w:val="1"/>
       <w:numFmt w:val="decimal"/>
@@ -2474,7 +2474,7 @@
   <w:abstractNum w:abstractNumId="12">
     <w:nsid w:val="FFFFFF89"/>
     <w:multiLevelType w:val="singleLevel"/>
-    <w:tmpl w:val="2382798A"/>
+    <w:tmpl w:val="5F14DCC0"/>
     <w:lvl w:ilvl="0">
       <w:start w:val="1"/>
       <w:numFmt w:val="bullet"/>
@@ -2492,7 +2492,7 @@
     </w:lvl>
   </w:abstractNum>
   <w:abstractNum w:abstractNumId="990">
-    <w:nsid w:val="edc06ae1"/>
+    <w:nsid w:val="5f8bfb8c"/>
     <w:multiLevelType w:val="multilevel"/>
     <w:lvl w:ilvl="0">
       <w:numFmt w:val="bullet"/>
@@ -2634,7 +2634,7 @@
       </w:pPr>
     </w:pPrDefault>
   </w:docDefaults>
-  <w:latentStyles w:defLockedState="0" w:defUIPriority="0" w:defSemiHidden="0" w:defUnhideWhenUsed="0" w:defQFormat="0" w:count="380">
+  <w:latentStyles w:defLockedState="0" w:defUIPriority="0" w:defSemiHidden="0" w:defUnhideWhenUsed="0" w:defQFormat="0" w:count="382">
     <w:lsdException w:name="index 1" w:semiHidden="1" w:unhideWhenUsed="1"/>
     <w:lsdException w:name="index 7" w:semiHidden="1" w:unhideWhenUsed="1"/>
     <w:lsdException w:name="index 8" w:semiHidden="1" w:unhideWhenUsed="1"/>
@@ -2962,6 +2962,8 @@
     <w:lsdException w:name="List Table 5 Dark Accent 6" w:uiPriority="50"/>
     <w:lsdException w:name="List Table 6 Colorful Accent 6" w:uiPriority="51"/>
     <w:lsdException w:name="List Table 7 Colorful Accent 6" w:uiPriority="52"/>
+    <w:lsdException w:name="Mention" w:semiHidden="1" w:uiPriority="99" w:unhideWhenUsed="1"/>
+    <w:lsdException w:name="Smart Hyperlink" w:semiHidden="1" w:uiPriority="99" w:unhideWhenUsed="1"/>
   </w:latentStyles>
   <w:style w:type="paragraph" w:default="1" w:styleId="Normal">
     <w:name w:val="Normal"/>
@@ -3128,12 +3130,14 @@
     <w:basedOn w:val="Normal"/>
     <w:link w:val="BodyTextChar"/>
     <w:qFormat/>
-    <w:rsid w:val="003A0033"/>
+    <w:rsid w:val="00BF22B3"/>
     <w:pPr>
       <w:spacing w:before="180" w:after="180"/>
     </w:pPr>
     <w:rPr>
       <w:rFonts w:ascii="Times New Roman" w:hAnsi="Times New Roman" w:cs="Times New Roman"/>
+      <w:sz w:val="22"/>
+      <w:szCs w:val="22"/>
     </w:rPr>
   </w:style>
   <w:style w:type="paragraph" w:customStyle="1" w:styleId="FirstParagraph">
@@ -3156,20 +3160,19 @@
     <w:basedOn w:val="Normal"/>
     <w:next w:val="BodyText"/>
     <w:qFormat/>
-    <w:rsid w:val="003A0033"/>
+    <w:rsid w:val="00BF22B3"/>
     <w:pPr>
       <w:keepNext/>
       <w:keepLines/>
       <w:spacing w:before="480" w:after="240"/>
-      <w:jc w:val="center"/>
     </w:pPr>
     <w:rPr>
       <w:rFonts w:ascii="Times New Roman" w:eastAsiaTheme="majorEastAsia" w:hAnsi="Times New Roman" w:cs="Times New Roman"/>
       <w:b/>
       <w:bCs/>
       <w:color w:val="000000" w:themeColor="text1"/>
-      <w:sz w:val="36"/>
-      <w:szCs w:val="36"/>
+      <w:sz w:val="22"/>
+      <w:szCs w:val="22"/>
     </w:rPr>
   </w:style>
   <w:style w:type="paragraph" w:styleId="Subtitle">
@@ -3679,10 +3682,61 @@
     <w:name w:val="Body Text Char"/>
     <w:basedOn w:val="DefaultParagraphFont"/>
     <w:link w:val="BodyText"/>
-    <w:rsid w:val="003A0033"/>
+    <w:rsid w:val="00BF22B3"/>
     <w:rPr>
       <w:rFonts w:ascii="Times New Roman" w:hAnsi="Times New Roman" w:cs="Times New Roman"/>
-    </w:rPr>
+      <w:sz w:val="22"/>
+      <w:szCs w:val="22"/>
+    </w:rPr>
+  </w:style>
+  <w:style w:type="table" w:styleId="TableGrid">
+    <w:name w:val="Table Grid"/>
+    <w:basedOn w:val="TableNormal"/>
+    <w:rsid w:val="00BF22B3"/>
+    <w:pPr>
+      <w:spacing w:after="0"/>
+    </w:pPr>
+    <w:tblPr>
+      <w:tblInd w:w="0" w:type="dxa"/>
+      <w:tblBorders>
+        <w:top w:val="single" w:sz="4" w:space="0" w:color="auto"/>
+        <w:left w:val="single" w:sz="4" w:space="0" w:color="auto"/>
+        <w:bottom w:val="single" w:sz="4" w:space="0" w:color="auto"/>
+        <w:right w:val="single" w:sz="4" w:space="0" w:color="auto"/>
+        <w:insideH w:val="single" w:sz="4" w:space="0" w:color="auto"/>
+        <w:insideV w:val="single" w:sz="4" w:space="0" w:color="auto"/>
+      </w:tblBorders>
+      <w:tblCellMar>
+        <w:top w:w="0" w:type="dxa"/>
+        <w:left w:w="108" w:type="dxa"/>
+        <w:bottom w:w="0" w:type="dxa"/>
+        <w:right w:w="108" w:type="dxa"/>
+      </w:tblCellMar>
+    </w:tblPr>
+  </w:style>
+  <w:style w:type="table" w:customStyle="1" w:styleId="TableColumnHeader">
+    <w:name w:val="Table Column Header"/>
+    <w:basedOn w:val="TableNormal"/>
+    <w:uiPriority w:val="99"/>
+    <w:rsid w:val="00565446"/>
+    <w:pPr>
+      <w:spacing w:after="0"/>
+    </w:pPr>
+    <w:tblPr>
+      <w:tblInd w:w="0" w:type="dxa"/>
+      <w:tblCellMar>
+        <w:top w:w="0" w:type="dxa"/>
+        <w:left w:w="108" w:type="dxa"/>
+        <w:bottom w:w="0" w:type="dxa"/>
+        <w:right w:w="108" w:type="dxa"/>
+      </w:tblCellMar>
+    </w:tblPr>
+    <w:tblStylePr w:type="firstRow">
+      <w:rPr>
+        <w:b/>
+        <w:sz w:val="22"/>
+      </w:rPr>
+    </w:tblStylePr>
   </w:style>
 </w:styles>
 </file>
